--- a/Database specification.docx
+++ b/Database specification.docx
@@ -1056,6 +1056,22 @@
                 <w:szCs w:val="24"/>
               </w:rPr>
             </w:pPr>
+            <w:r>
+              <w:rPr>
+                <w:rFonts w:ascii="微软雅黑" w:eastAsia="微软雅黑" w:hAnsi="微软雅黑" w:hint="eastAsia"/>
+                <w:szCs w:val="24"/>
+              </w:rPr>
+              <w:t>许</w:t>
+            </w:r>
+            <w:proofErr w:type="gramStart"/>
+            <w:r>
+              <w:rPr>
+                <w:rFonts w:ascii="微软雅黑" w:eastAsia="微软雅黑" w:hAnsi="微软雅黑" w:hint="eastAsia"/>
+                <w:szCs w:val="24"/>
+              </w:rPr>
+              <w:t>郭</w:t>
+            </w:r>
+            <w:proofErr w:type="gramEnd"/>
           </w:p>
         </w:tc>
         <w:tc>
@@ -1071,6 +1087,13 @@
                 <w:szCs w:val="24"/>
               </w:rPr>
             </w:pPr>
+            <w:r>
+              <w:rPr>
+                <w:rFonts w:ascii="微软雅黑" w:eastAsia="微软雅黑" w:hAnsi="微软雅黑"/>
+                <w:szCs w:val="24"/>
+              </w:rPr>
+              <w:t>2020/6/28</w:t>
+            </w:r>
           </w:p>
         </w:tc>
         <w:tc>
@@ -1086,6 +1109,13 @@
                 <w:szCs w:val="24"/>
               </w:rPr>
             </w:pPr>
+            <w:r>
+              <w:rPr>
+                <w:rFonts w:ascii="微软雅黑" w:eastAsia="微软雅黑" w:hAnsi="微软雅黑" w:hint="eastAsia"/>
+                <w:szCs w:val="24"/>
+              </w:rPr>
+              <w:t>数据库设计第一次修改</w:t>
+            </w:r>
           </w:p>
         </w:tc>
       </w:tr>
@@ -2174,10 +2204,7 @@
           <w:fldChar w:fldCharType="begin"/>
         </w:r>
         <w:r>
-          <w:instrText xml:space="preserve"> PAGEREF </w:instrText>
-        </w:r>
-        <w:r>
-          <w:instrText xml:space="preserve">_Toc496712614 \h </w:instrText>
+          <w:instrText xml:space="preserve"> PAGEREF _Toc496712614 \h </w:instrText>
         </w:r>
         <w:r>
           <w:fldChar w:fldCharType="separate"/>
@@ -2447,9 +2474,6 @@
     <w:p>
       <w:pPr>
         <w:pStyle w:val="2"/>
-        <w:rPr>
-          <w:rFonts w:hint="eastAsia"/>
-        </w:rPr>
       </w:pPr>
       <w:bookmarkStart w:id="3" w:name="_Toc496712608"/>
       <w:r>
@@ -2463,22 +2487,13 @@
     <w:p>
       <w:pPr>
         <w:pStyle w:val="2"/>
-        <w:rPr>
-          <w:rFonts w:hint="eastAsia"/>
-        </w:rPr>
       </w:pPr>
       <w:bookmarkStart w:id="4" w:name="_Toc496712609"/>
       <w:r>
         <w:rPr>
           <w:rFonts w:hint="eastAsia"/>
         </w:rPr>
-        <w:t>范</w:t>
-      </w:r>
-      <w:r>
-        <w:rPr>
-          <w:rFonts w:hint="eastAsia"/>
-        </w:rPr>
-        <w:t>围</w:t>
+        <w:t>范围</w:t>
       </w:r>
       <w:bookmarkEnd w:id="4"/>
     </w:p>
@@ -2492,13 +2507,7 @@
         <w:rPr>
           <w:rFonts w:hint="eastAsia"/>
         </w:rPr>
-        <w:t>数</w:t>
-      </w:r>
-      <w:r>
-        <w:rPr>
-          <w:rFonts w:hint="eastAsia"/>
-        </w:rPr>
-        <w:t>据库环境说明</w:t>
+        <w:t>数据库环境说明</w:t>
       </w:r>
       <w:bookmarkEnd w:id="5"/>
       <w:bookmarkEnd w:id="6"/>
@@ -2969,10 +2978,7 @@
               <w:t>R</w:t>
             </w:r>
             <w:r>
-              <w:t xml:space="preserve">ealtek </w:t>
-            </w:r>
-            <w:r>
-              <w:t xml:space="preserve">RTL8821CE 802.11ac </w:t>
+              <w:t xml:space="preserve">ealtek RTL8821CE 802.11ac </w:t>
             </w:r>
             <w:proofErr w:type="spellStart"/>
             <w:r>
@@ -3471,98 +3477,6 @@
           </w:p>
         </w:tc>
       </w:tr>
-      <w:tr>
-        <w:trPr>
-          <w:cantSplit/>
-          <w:jc w:val="center"/>
-        </w:trPr>
-        <w:tc>
-          <w:tcPr>
-            <w:tcW w:w="1949" w:type="dxa"/>
-            <w:tcBorders>
-              <w:top w:val="single" w:sz="4" w:space="0" w:color="auto"/>
-              <w:left w:val="single" w:sz="4" w:space="0" w:color="auto"/>
-              <w:bottom w:val="single" w:sz="4" w:space="0" w:color="auto"/>
-              <w:right w:val="single" w:sz="4" w:space="0" w:color="auto"/>
-            </w:tcBorders>
-          </w:tcPr>
-          <w:p>
-            <w:pPr>
-              <w:pStyle w:val="af3"/>
-              <w:jc w:val="both"/>
-              <w:rPr>
-                <w:rFonts w:ascii="宋体" w:hAnsi="宋体"/>
-                <w:kern w:val="2"/>
-                <w:szCs w:val="24"/>
-              </w:rPr>
-            </w:pPr>
-            <w:r>
-              <w:rPr>
-                <w:rFonts w:ascii="宋体" w:hAnsi="宋体" w:hint="eastAsia"/>
-                <w:kern w:val="2"/>
-                <w:szCs w:val="24"/>
-              </w:rPr>
-              <w:t>Relation</w:t>
-            </w:r>
-          </w:p>
-        </w:tc>
-        <w:tc>
-          <w:tcPr>
-            <w:tcW w:w="2439" w:type="dxa"/>
-            <w:tcBorders>
-              <w:top w:val="single" w:sz="4" w:space="0" w:color="auto"/>
-              <w:left w:val="single" w:sz="4" w:space="0" w:color="auto"/>
-              <w:bottom w:val="single" w:sz="4" w:space="0" w:color="auto"/>
-              <w:right w:val="single" w:sz="4" w:space="0" w:color="auto"/>
-            </w:tcBorders>
-          </w:tcPr>
-          <w:p>
-            <w:pPr>
-              <w:rPr>
-                <w:rFonts w:ascii="宋体" w:hAnsi="宋体"/>
-                <w:kern w:val="2"/>
-                <w:szCs w:val="24"/>
-              </w:rPr>
-            </w:pPr>
-            <w:r>
-              <w:rPr>
-                <w:rFonts w:ascii="宋体" w:hAnsi="宋体" w:hint="eastAsia"/>
-                <w:kern w:val="2"/>
-                <w:szCs w:val="24"/>
-              </w:rPr>
-              <w:t>用户关系表</w:t>
-            </w:r>
-          </w:p>
-        </w:tc>
-        <w:tc>
-          <w:tcPr>
-            <w:tcW w:w="4027" w:type="dxa"/>
-            <w:tcBorders>
-              <w:top w:val="single" w:sz="4" w:space="0" w:color="auto"/>
-              <w:left w:val="single" w:sz="4" w:space="0" w:color="auto"/>
-              <w:bottom w:val="single" w:sz="4" w:space="0" w:color="auto"/>
-              <w:right w:val="single" w:sz="4" w:space="0" w:color="auto"/>
-            </w:tcBorders>
-          </w:tcPr>
-          <w:p>
-            <w:pPr>
-              <w:rPr>
-                <w:rFonts w:ascii="宋体" w:hAnsi="宋体"/>
-                <w:kern w:val="2"/>
-                <w:szCs w:val="24"/>
-              </w:rPr>
-            </w:pPr>
-            <w:r>
-              <w:rPr>
-                <w:rFonts w:ascii="宋体" w:hAnsi="宋体" w:hint="eastAsia"/>
-                <w:kern w:val="2"/>
-                <w:szCs w:val="24"/>
-              </w:rPr>
-              <w:t>记录族谱中用户关系</w:t>
-            </w:r>
-          </w:p>
-        </w:tc>
-      </w:tr>
     </w:tbl>
     <w:p>
       <w:pPr>
@@ -3954,16 +3868,14 @@
                 <w:szCs w:val="24"/>
               </w:rPr>
             </w:pPr>
-            <w:proofErr w:type="spellStart"/>
             <w:r>
               <w:rPr>
                 <w:rFonts w:ascii="宋体" w:hAnsi="宋体" w:hint="eastAsia"/>
                 <w:kern w:val="2"/>
                 <w:szCs w:val="24"/>
               </w:rPr>
-              <w:t>Tinyint</w:t>
-            </w:r>
-            <w:proofErr w:type="spellEnd"/>
+              <w:t>int</w:t>
+            </w:r>
           </w:p>
         </w:tc>
         <w:tc>
@@ -4048,15 +3960,7 @@
                 <w:kern w:val="2"/>
                 <w:szCs w:val="24"/>
               </w:rPr>
-              <w:t>用户</w:t>
-            </w:r>
-            <w:r>
-              <w:rPr>
-                <w:rFonts w:ascii="宋体" w:hAnsi="宋体" w:hint="eastAsia"/>
-                <w:kern w:val="2"/>
-                <w:szCs w:val="24"/>
-              </w:rPr>
-              <w:t>id</w:t>
+              <w:t>用户id</w:t>
             </w:r>
           </w:p>
         </w:tc>
@@ -4113,6 +4017,7 @@
                 <w:szCs w:val="24"/>
               </w:rPr>
             </w:pPr>
+            <w:proofErr w:type="spellStart"/>
             <w:proofErr w:type="gramStart"/>
             <w:r>
               <w:rPr>
@@ -4120,16 +4025,41 @@
                 <w:kern w:val="2"/>
                 <w:szCs w:val="24"/>
               </w:rPr>
-              <w:t>Varchar(</w:t>
+              <w:t>n</w:t>
+            </w:r>
+            <w:r>
+              <w:rPr>
+                <w:rFonts w:ascii="宋体" w:hAnsi="宋体" w:hint="eastAsia"/>
+                <w:kern w:val="2"/>
+                <w:szCs w:val="24"/>
+              </w:rPr>
+              <w:t>char</w:t>
+            </w:r>
+            <w:proofErr w:type="spellEnd"/>
+            <w:r>
+              <w:rPr>
+                <w:rFonts w:ascii="宋体" w:hAnsi="宋体" w:hint="eastAsia"/>
+                <w:kern w:val="2"/>
+                <w:szCs w:val="24"/>
+              </w:rPr>
+              <w:t>(</w:t>
             </w:r>
             <w:proofErr w:type="gramEnd"/>
             <w:r>
               <w:rPr>
+                <w:rFonts w:ascii="宋体" w:hAnsi="宋体"/>
+                <w:kern w:val="2"/>
+                <w:szCs w:val="24"/>
+              </w:rPr>
+              <w:t>1</w:t>
+            </w:r>
+            <w:r>
+              <w:rPr>
                 <w:rFonts w:ascii="宋体" w:hAnsi="宋体" w:hint="eastAsia"/>
                 <w:kern w:val="2"/>
                 <w:szCs w:val="24"/>
               </w:rPr>
-              <w:t>20)</w:t>
+              <w:t>0)</w:t>
             </w:r>
           </w:p>
         </w:tc>
@@ -4274,11 +4204,19 @@
             <w:proofErr w:type="gramEnd"/>
             <w:r>
               <w:rPr>
+                <w:rFonts w:ascii="宋体" w:hAnsi="宋体"/>
+                <w:kern w:val="2"/>
+                <w:szCs w:val="24"/>
+              </w:rPr>
+              <w:t>5</w:t>
+            </w:r>
+            <w:r>
+              <w:rPr>
                 <w:rFonts w:ascii="宋体" w:hAnsi="宋体" w:hint="eastAsia"/>
                 <w:kern w:val="2"/>
                 <w:szCs w:val="24"/>
               </w:rPr>
-              <w:t>20)</w:t>
+              <w:t>0)</w:t>
             </w:r>
           </w:p>
         </w:tc>
@@ -4300,14 +4238,6 @@
                 <w:szCs w:val="24"/>
               </w:rPr>
             </w:pPr>
-            <w:r>
-              <w:rPr>
-                <w:rFonts w:ascii="宋体" w:hAnsi="宋体" w:hint="eastAsia"/>
-                <w:kern w:val="2"/>
-                <w:szCs w:val="24"/>
-              </w:rPr>
-              <w:t>非空</w:t>
-            </w:r>
           </w:p>
         </w:tc>
         <w:tc>
@@ -4727,14 +4657,6 @@
                 <w:szCs w:val="24"/>
               </w:rPr>
             </w:pPr>
-            <w:r>
-              <w:rPr>
-                <w:rFonts w:ascii="宋体" w:hAnsi="宋体" w:hint="eastAsia"/>
-                <w:kern w:val="2"/>
-                <w:szCs w:val="24"/>
-              </w:rPr>
-              <w:t>非空</w:t>
-            </w:r>
           </w:p>
         </w:tc>
         <w:tc>
@@ -4815,8 +4737,7 @@
                 <w:kern w:val="2"/>
                 <w:szCs w:val="24"/>
               </w:rPr>
-              <w:lastRenderedPageBreak/>
-              <w:t>User</w:t>
+              <w:t>Use</w:t>
             </w:r>
             <w:r>
               <w:rPr>
@@ -4824,7 +4745,7 @@
                 <w:kern w:val="2"/>
                 <w:szCs w:val="24"/>
               </w:rPr>
-              <w:t>_wife</w:t>
+              <w:t>r_wid</w:t>
             </w:r>
             <w:proofErr w:type="spellEnd"/>
           </w:p>
@@ -4940,6 +4861,22 @@
                 <w:szCs w:val="24"/>
               </w:rPr>
               <w:t>配偶</w:t>
+            </w:r>
+            <w:r>
+              <w:rPr>
+                <w:rFonts w:ascii="宋体" w:hAnsi="宋体" w:hint="eastAsia"/>
+                <w:kern w:val="2"/>
+                <w:szCs w:val="24"/>
+              </w:rPr>
+              <w:t>i</w:t>
+            </w:r>
+            <w:r>
+              <w:rPr>
+                <w:rFonts w:ascii="宋体" w:hAnsi="宋体"/>
+                <w:kern w:val="2"/>
+                <w:szCs w:val="24"/>
+              </w:rPr>
+              <w:t>d</w:t>
             </w:r>
           </w:p>
         </w:tc>
@@ -4961,10 +4898,158 @@
           <w:p>
             <w:pPr>
               <w:rPr>
+                <w:rFonts w:ascii="宋体" w:hAnsi="宋体" w:hint="eastAsia"/>
+                <w:kern w:val="2"/>
+                <w:szCs w:val="24"/>
+              </w:rPr>
+            </w:pPr>
+            <w:proofErr w:type="spellStart"/>
+            <w:r>
+              <w:rPr>
+                <w:rFonts w:ascii="宋体" w:hAnsi="宋体" w:hint="eastAsia"/>
+                <w:kern w:val="2"/>
+                <w:szCs w:val="24"/>
+              </w:rPr>
+              <w:lastRenderedPageBreak/>
+              <w:t>U</w:t>
+            </w:r>
+            <w:r>
+              <w:rPr>
                 <w:rFonts w:ascii="宋体" w:hAnsi="宋体"/>
                 <w:kern w:val="2"/>
                 <w:szCs w:val="24"/>
               </w:rPr>
+              <w:t>ser_fid</w:t>
+            </w:r>
+            <w:proofErr w:type="spellEnd"/>
+          </w:p>
+        </w:tc>
+        <w:tc>
+          <w:tcPr>
+            <w:tcW w:w="2371" w:type="dxa"/>
+            <w:tcBorders>
+              <w:top w:val="single" w:sz="4" w:space="0" w:color="auto"/>
+              <w:left w:val="single" w:sz="4" w:space="0" w:color="auto"/>
+              <w:bottom w:val="single" w:sz="4" w:space="0" w:color="auto"/>
+              <w:right w:val="single" w:sz="4" w:space="0" w:color="auto"/>
+            </w:tcBorders>
+          </w:tcPr>
+          <w:p>
+            <w:pPr>
+              <w:rPr>
+                <w:rFonts w:ascii="宋体" w:hAnsi="宋体" w:hint="eastAsia"/>
+                <w:kern w:val="2"/>
+                <w:szCs w:val="24"/>
+              </w:rPr>
+            </w:pPr>
+            <w:r>
+              <w:rPr>
+                <w:rFonts w:ascii="宋体" w:hAnsi="宋体" w:hint="eastAsia"/>
+                <w:kern w:val="2"/>
+                <w:szCs w:val="24"/>
+              </w:rPr>
+              <w:t>i</w:t>
+            </w:r>
+            <w:r>
+              <w:rPr>
+                <w:rFonts w:ascii="宋体" w:hAnsi="宋体"/>
+                <w:kern w:val="2"/>
+                <w:szCs w:val="24"/>
+              </w:rPr>
+              <w:t>nt</w:t>
+            </w:r>
+          </w:p>
+        </w:tc>
+        <w:tc>
+          <w:tcPr>
+            <w:tcW w:w="1001" w:type="dxa"/>
+            <w:tcBorders>
+              <w:top w:val="single" w:sz="4" w:space="0" w:color="auto"/>
+              <w:left w:val="single" w:sz="4" w:space="0" w:color="auto"/>
+              <w:bottom w:val="single" w:sz="4" w:space="0" w:color="auto"/>
+              <w:right w:val="single" w:sz="4" w:space="0" w:color="auto"/>
+            </w:tcBorders>
+          </w:tcPr>
+          <w:p>
+            <w:pPr>
+              <w:rPr>
+                <w:rFonts w:ascii="宋体" w:hAnsi="宋体"/>
+                <w:kern w:val="2"/>
+                <w:szCs w:val="24"/>
+              </w:rPr>
+            </w:pPr>
+          </w:p>
+        </w:tc>
+        <w:tc>
+          <w:tcPr>
+            <w:tcW w:w="1213" w:type="dxa"/>
+            <w:tcBorders>
+              <w:top w:val="single" w:sz="4" w:space="0" w:color="auto"/>
+              <w:left w:val="single" w:sz="4" w:space="0" w:color="auto"/>
+              <w:bottom w:val="single" w:sz="4" w:space="0" w:color="auto"/>
+              <w:right w:val="single" w:sz="4" w:space="0" w:color="auto"/>
+            </w:tcBorders>
+          </w:tcPr>
+          <w:p>
+            <w:pPr>
+              <w:rPr>
+                <w:rFonts w:ascii="宋体" w:hAnsi="宋体"/>
+                <w:kern w:val="2"/>
+                <w:szCs w:val="24"/>
+              </w:rPr>
+            </w:pPr>
+          </w:p>
+        </w:tc>
+        <w:tc>
+          <w:tcPr>
+            <w:tcW w:w="2476" w:type="dxa"/>
+            <w:tcBorders>
+              <w:top w:val="single" w:sz="4" w:space="0" w:color="auto"/>
+              <w:left w:val="single" w:sz="4" w:space="0" w:color="auto"/>
+              <w:bottom w:val="single" w:sz="4" w:space="0" w:color="auto"/>
+              <w:right w:val="single" w:sz="4" w:space="0" w:color="auto"/>
+            </w:tcBorders>
+          </w:tcPr>
+          <w:p>
+            <w:pPr>
+              <w:rPr>
+                <w:rFonts w:ascii="宋体" w:hAnsi="宋体" w:hint="eastAsia"/>
+                <w:kern w:val="2"/>
+                <w:szCs w:val="24"/>
+              </w:rPr>
+            </w:pPr>
+            <w:r>
+              <w:rPr>
+                <w:rFonts w:ascii="宋体" w:hAnsi="宋体" w:hint="eastAsia"/>
+                <w:kern w:val="2"/>
+                <w:szCs w:val="24"/>
+              </w:rPr>
+              <w:t>父亲id</w:t>
+            </w:r>
+          </w:p>
+        </w:tc>
+      </w:tr>
+      <w:tr>
+        <w:trPr>
+          <w:trHeight w:val="353"/>
+        </w:trPr>
+        <w:tc>
+          <w:tcPr>
+            <w:tcW w:w="1354" w:type="dxa"/>
+            <w:tcBorders>
+              <w:top w:val="single" w:sz="4" w:space="0" w:color="auto"/>
+              <w:left w:val="single" w:sz="4" w:space="0" w:color="auto"/>
+              <w:bottom w:val="single" w:sz="4" w:space="0" w:color="auto"/>
+              <w:right w:val="single" w:sz="4" w:space="0" w:color="auto"/>
+            </w:tcBorders>
+          </w:tcPr>
+          <w:p>
+            <w:pPr>
+              <w:rPr>
+                <w:rFonts w:ascii="宋体" w:hAnsi="宋体"/>
+                <w:kern w:val="2"/>
+                <w:szCs w:val="24"/>
+              </w:rPr>
             </w:pPr>
             <w:proofErr w:type="spellStart"/>
             <w:r>
@@ -4996,23 +5081,176 @@
                 <w:szCs w:val="24"/>
               </w:rPr>
             </w:pPr>
-            <w:proofErr w:type="gramStart"/>
+            <w:r>
+              <w:rPr>
+                <w:rFonts w:ascii="宋体" w:hAnsi="宋体"/>
+                <w:kern w:val="2"/>
+                <w:szCs w:val="24"/>
+              </w:rPr>
+              <w:t>int</w:t>
+            </w:r>
+          </w:p>
+        </w:tc>
+        <w:tc>
+          <w:tcPr>
+            <w:tcW w:w="1001" w:type="dxa"/>
+            <w:tcBorders>
+              <w:top w:val="single" w:sz="4" w:space="0" w:color="auto"/>
+              <w:left w:val="single" w:sz="4" w:space="0" w:color="auto"/>
+              <w:bottom w:val="single" w:sz="4" w:space="0" w:color="auto"/>
+              <w:right w:val="single" w:sz="4" w:space="0" w:color="auto"/>
+            </w:tcBorders>
+          </w:tcPr>
+          <w:p>
+            <w:pPr>
+              <w:rPr>
+                <w:rFonts w:ascii="宋体" w:hAnsi="宋体"/>
+                <w:kern w:val="2"/>
+                <w:szCs w:val="24"/>
+              </w:rPr>
+            </w:pPr>
             <w:r>
               <w:rPr>
                 <w:rFonts w:ascii="宋体" w:hAnsi="宋体" w:hint="eastAsia"/>
                 <w:kern w:val="2"/>
                 <w:szCs w:val="24"/>
               </w:rPr>
-              <w:t>Varchar(</w:t>
-            </w:r>
-            <w:proofErr w:type="gramEnd"/>
+              <w:t>非空</w:t>
+            </w:r>
+          </w:p>
+        </w:tc>
+        <w:tc>
+          <w:tcPr>
+            <w:tcW w:w="1213" w:type="dxa"/>
+            <w:tcBorders>
+              <w:top w:val="single" w:sz="4" w:space="0" w:color="auto"/>
+              <w:left w:val="single" w:sz="4" w:space="0" w:color="auto"/>
+              <w:bottom w:val="single" w:sz="4" w:space="0" w:color="auto"/>
+              <w:right w:val="single" w:sz="4" w:space="0" w:color="auto"/>
+            </w:tcBorders>
+          </w:tcPr>
+          <w:p>
+            <w:pPr>
+              <w:rPr>
+                <w:rFonts w:ascii="宋体" w:hAnsi="宋体"/>
+                <w:kern w:val="2"/>
+                <w:szCs w:val="24"/>
+              </w:rPr>
+            </w:pPr>
+          </w:p>
+        </w:tc>
+        <w:tc>
+          <w:tcPr>
+            <w:tcW w:w="2476" w:type="dxa"/>
+            <w:tcBorders>
+              <w:top w:val="single" w:sz="4" w:space="0" w:color="auto"/>
+              <w:left w:val="single" w:sz="4" w:space="0" w:color="auto"/>
+              <w:bottom w:val="single" w:sz="4" w:space="0" w:color="auto"/>
+              <w:right w:val="single" w:sz="4" w:space="0" w:color="auto"/>
+            </w:tcBorders>
+          </w:tcPr>
+          <w:p>
+            <w:pPr>
+              <w:rPr>
+                <w:rFonts w:ascii="宋体" w:hAnsi="宋体"/>
+                <w:kern w:val="2"/>
+                <w:szCs w:val="24"/>
+              </w:rPr>
+            </w:pPr>
             <w:r>
               <w:rPr>
                 <w:rFonts w:ascii="宋体" w:hAnsi="宋体" w:hint="eastAsia"/>
                 <w:kern w:val="2"/>
                 <w:szCs w:val="24"/>
               </w:rPr>
-              <w:t>20)</w:t>
+              <w:t>用户</w:t>
+            </w:r>
+            <w:r>
+              <w:rPr>
+                <w:rFonts w:ascii="宋体" w:hAnsi="宋体" w:hint="eastAsia"/>
+                <w:kern w:val="2"/>
+                <w:szCs w:val="24"/>
+              </w:rPr>
+              <w:t>权限</w:t>
+            </w:r>
+          </w:p>
+        </w:tc>
+      </w:tr>
+      <w:tr>
+        <w:trPr>
+          <w:trHeight w:val="353"/>
+        </w:trPr>
+        <w:tc>
+          <w:tcPr>
+            <w:tcW w:w="1354" w:type="dxa"/>
+            <w:tcBorders>
+              <w:top w:val="single" w:sz="4" w:space="0" w:color="auto"/>
+              <w:left w:val="single" w:sz="4" w:space="0" w:color="auto"/>
+              <w:bottom w:val="single" w:sz="4" w:space="0" w:color="auto"/>
+              <w:right w:val="single" w:sz="4" w:space="0" w:color="auto"/>
+            </w:tcBorders>
+          </w:tcPr>
+          <w:p>
+            <w:pPr>
+              <w:rPr>
+                <w:rFonts w:ascii="宋体" w:hAnsi="宋体" w:hint="eastAsia"/>
+                <w:kern w:val="2"/>
+                <w:szCs w:val="24"/>
+              </w:rPr>
+            </w:pPr>
+            <w:proofErr w:type="spellStart"/>
+            <w:r>
+              <w:rPr>
+                <w:rFonts w:ascii="宋体" w:hAnsi="宋体" w:hint="eastAsia"/>
+                <w:kern w:val="2"/>
+                <w:szCs w:val="24"/>
+              </w:rPr>
+              <w:t>User</w:t>
+            </w:r>
+            <w:r>
+              <w:rPr>
+                <w:rFonts w:ascii="宋体" w:hAnsi="宋体"/>
+                <w:kern w:val="2"/>
+                <w:szCs w:val="24"/>
+              </w:rPr>
+              <w:t>_no</w:t>
+            </w:r>
+            <w:proofErr w:type="spellEnd"/>
+          </w:p>
+        </w:tc>
+        <w:tc>
+          <w:tcPr>
+            <w:tcW w:w="2371" w:type="dxa"/>
+            <w:tcBorders>
+              <w:top w:val="single" w:sz="4" w:space="0" w:color="auto"/>
+              <w:left w:val="single" w:sz="4" w:space="0" w:color="auto"/>
+              <w:bottom w:val="single" w:sz="4" w:space="0" w:color="auto"/>
+              <w:right w:val="single" w:sz="4" w:space="0" w:color="auto"/>
+            </w:tcBorders>
+          </w:tcPr>
+          <w:p>
+            <w:pPr>
+              <w:rPr>
+                <w:rFonts w:ascii="宋体" w:hAnsi="宋体"/>
+                <w:kern w:val="2"/>
+                <w:szCs w:val="24"/>
+              </w:rPr>
+            </w:pPr>
+            <w:r>
+              <w:rPr>
+                <w:rFonts w:ascii="宋体" w:hAnsi="宋体" w:hint="eastAsia"/>
+                <w:kern w:val="2"/>
+                <w:szCs w:val="24"/>
+              </w:rPr>
+              <w:t>i</w:t>
+            </w:r>
+            <w:r>
+              <w:rPr>
+                <w:rFonts w:ascii="宋体" w:hAnsi="宋体"/>
+                <w:kern w:val="2"/>
+                <w:szCs w:val="24"/>
+              </w:rPr>
+              <w:t>nt</w:t>
             </w:r>
           </w:p>
         </w:tc>
@@ -5029,17 +5267,172 @@
           <w:p>
             <w:pPr>
               <w:rPr>
+                <w:rFonts w:ascii="宋体" w:hAnsi="宋体" w:hint="eastAsia"/>
+                <w:kern w:val="2"/>
+                <w:szCs w:val="24"/>
+              </w:rPr>
+            </w:pPr>
+            <w:r>
+              <w:rPr>
+                <w:rFonts w:ascii="宋体" w:hAnsi="宋体" w:hint="eastAsia"/>
+                <w:kern w:val="2"/>
+                <w:szCs w:val="24"/>
+              </w:rPr>
+              <w:t>非空</w:t>
+            </w:r>
+          </w:p>
+        </w:tc>
+        <w:tc>
+          <w:tcPr>
+            <w:tcW w:w="1213" w:type="dxa"/>
+            <w:tcBorders>
+              <w:top w:val="single" w:sz="4" w:space="0" w:color="auto"/>
+              <w:left w:val="single" w:sz="4" w:space="0" w:color="auto"/>
+              <w:bottom w:val="single" w:sz="4" w:space="0" w:color="auto"/>
+              <w:right w:val="single" w:sz="4" w:space="0" w:color="auto"/>
+            </w:tcBorders>
+          </w:tcPr>
+          <w:p>
+            <w:pPr>
+              <w:rPr>
                 <w:rFonts w:ascii="宋体" w:hAnsi="宋体"/>
                 <w:kern w:val="2"/>
                 <w:szCs w:val="24"/>
               </w:rPr>
             </w:pPr>
-            <w:r>
+          </w:p>
+        </w:tc>
+        <w:tc>
+          <w:tcPr>
+            <w:tcW w:w="2476" w:type="dxa"/>
+            <w:tcBorders>
+              <w:top w:val="single" w:sz="4" w:space="0" w:color="auto"/>
+              <w:left w:val="single" w:sz="4" w:space="0" w:color="auto"/>
+              <w:bottom w:val="single" w:sz="4" w:space="0" w:color="auto"/>
+              <w:right w:val="single" w:sz="4" w:space="0" w:color="auto"/>
+            </w:tcBorders>
+          </w:tcPr>
+          <w:p>
+            <w:pPr>
               <w:rPr>
                 <w:rFonts w:ascii="宋体" w:hAnsi="宋体" w:hint="eastAsia"/>
                 <w:kern w:val="2"/>
                 <w:szCs w:val="24"/>
               </w:rPr>
+            </w:pPr>
+            <w:r>
+              <w:rPr>
+                <w:rFonts w:ascii="宋体" w:hAnsi="宋体" w:hint="eastAsia"/>
+                <w:kern w:val="2"/>
+                <w:szCs w:val="24"/>
+              </w:rPr>
+              <w:t>排行</w:t>
+            </w:r>
+          </w:p>
+        </w:tc>
+      </w:tr>
+      <w:tr>
+        <w:trPr>
+          <w:trHeight w:val="353"/>
+        </w:trPr>
+        <w:tc>
+          <w:tcPr>
+            <w:tcW w:w="1354" w:type="dxa"/>
+            <w:tcBorders>
+              <w:top w:val="single" w:sz="4" w:space="0" w:color="auto"/>
+              <w:left w:val="single" w:sz="4" w:space="0" w:color="auto"/>
+              <w:bottom w:val="single" w:sz="4" w:space="0" w:color="auto"/>
+              <w:right w:val="single" w:sz="4" w:space="0" w:color="auto"/>
+            </w:tcBorders>
+          </w:tcPr>
+          <w:p>
+            <w:pPr>
+              <w:rPr>
+                <w:rFonts w:ascii="宋体" w:hAnsi="宋体" w:hint="eastAsia"/>
+                <w:kern w:val="2"/>
+                <w:szCs w:val="24"/>
+              </w:rPr>
+            </w:pPr>
+            <w:proofErr w:type="spellStart"/>
+            <w:r>
+              <w:rPr>
+                <w:rFonts w:ascii="宋体" w:hAnsi="宋体" w:hint="eastAsia"/>
+                <w:kern w:val="2"/>
+                <w:szCs w:val="24"/>
+              </w:rPr>
+              <w:t>Gen</w:t>
+            </w:r>
+            <w:r>
+              <w:rPr>
+                <w:rFonts w:ascii="宋体" w:hAnsi="宋体"/>
+                <w:kern w:val="2"/>
+                <w:szCs w:val="24"/>
+              </w:rPr>
+              <w:t>_id</w:t>
+            </w:r>
+            <w:proofErr w:type="spellEnd"/>
+          </w:p>
+        </w:tc>
+        <w:tc>
+          <w:tcPr>
+            <w:tcW w:w="2371" w:type="dxa"/>
+            <w:tcBorders>
+              <w:top w:val="single" w:sz="4" w:space="0" w:color="auto"/>
+              <w:left w:val="single" w:sz="4" w:space="0" w:color="auto"/>
+              <w:bottom w:val="single" w:sz="4" w:space="0" w:color="auto"/>
+              <w:right w:val="single" w:sz="4" w:space="0" w:color="auto"/>
+            </w:tcBorders>
+          </w:tcPr>
+          <w:p>
+            <w:pPr>
+              <w:rPr>
+                <w:rFonts w:ascii="宋体" w:hAnsi="宋体" w:hint="eastAsia"/>
+                <w:kern w:val="2"/>
+                <w:szCs w:val="24"/>
+              </w:rPr>
+            </w:pPr>
+            <w:r>
+              <w:rPr>
+                <w:rFonts w:ascii="宋体" w:hAnsi="宋体" w:hint="eastAsia"/>
+                <w:kern w:val="2"/>
+                <w:szCs w:val="24"/>
+              </w:rPr>
+              <w:t>i</w:t>
+            </w:r>
+            <w:r>
+              <w:rPr>
+                <w:rFonts w:ascii="宋体" w:hAnsi="宋体"/>
+                <w:kern w:val="2"/>
+                <w:szCs w:val="24"/>
+              </w:rPr>
+              <w:t>nt</w:t>
+            </w:r>
+          </w:p>
+        </w:tc>
+        <w:tc>
+          <w:tcPr>
+            <w:tcW w:w="1001" w:type="dxa"/>
+            <w:tcBorders>
+              <w:top w:val="single" w:sz="4" w:space="0" w:color="auto"/>
+              <w:left w:val="single" w:sz="4" w:space="0" w:color="auto"/>
+              <w:bottom w:val="single" w:sz="4" w:space="0" w:color="auto"/>
+              <w:right w:val="single" w:sz="4" w:space="0" w:color="auto"/>
+            </w:tcBorders>
+          </w:tcPr>
+          <w:p>
+            <w:pPr>
+              <w:rPr>
+                <w:rFonts w:ascii="宋体" w:hAnsi="宋体" w:hint="eastAsia"/>
+                <w:kern w:val="2"/>
+                <w:szCs w:val="24"/>
+              </w:rPr>
+            </w:pPr>
+            <w:r>
+              <w:rPr>
+                <w:rFonts w:ascii="宋体" w:hAnsi="宋体" w:hint="eastAsia"/>
+                <w:kern w:val="2"/>
+                <w:szCs w:val="24"/>
+              </w:rPr>
               <w:t>非空</w:t>
             </w:r>
           </w:p>
@@ -5077,18 +5470,18 @@
           <w:p>
             <w:pPr>
               <w:rPr>
-                <w:rFonts w:ascii="宋体" w:hAnsi="宋体"/>
-                <w:kern w:val="2"/>
-                <w:szCs w:val="24"/>
-              </w:rPr>
-            </w:pPr>
-            <w:r>
-              <w:rPr>
                 <w:rFonts w:ascii="宋体" w:hAnsi="宋体" w:hint="eastAsia"/>
                 <w:kern w:val="2"/>
                 <w:szCs w:val="24"/>
               </w:rPr>
-              <w:t>权限</w:t>
+            </w:pPr>
+            <w:r>
+              <w:rPr>
+                <w:rFonts w:ascii="宋体" w:hAnsi="宋体" w:hint="eastAsia"/>
+                <w:kern w:val="2"/>
+                <w:szCs w:val="24"/>
+              </w:rPr>
+              <w:t>族谱id（外键）</w:t>
             </w:r>
           </w:p>
         </w:tc>
@@ -5535,15 +5928,13 @@
                 <w:szCs w:val="24"/>
               </w:rPr>
             </w:pPr>
-            <w:proofErr w:type="spellStart"/>
-            <w:r>
-              <w:rPr>
-                <w:kern w:val="2"/>
-                <w:szCs w:val="24"/>
-              </w:rPr>
-              <w:t>Tinyint</w:t>
-            </w:r>
-            <w:proofErr w:type="spellEnd"/>
+            <w:r>
+              <w:rPr>
+                <w:kern w:val="2"/>
+                <w:szCs w:val="24"/>
+              </w:rPr>
+              <w:t>int</w:t>
+            </w:r>
           </w:p>
         </w:tc>
         <w:tc>
@@ -5684,6 +6075,7 @@
                 <w:szCs w:val="24"/>
               </w:rPr>
             </w:pPr>
+            <w:proofErr w:type="spellStart"/>
             <w:proofErr w:type="gramStart"/>
             <w:r>
               <w:rPr>
@@ -5691,16 +6083,41 @@
                 <w:kern w:val="2"/>
                 <w:szCs w:val="24"/>
               </w:rPr>
-              <w:t>Varchar(</w:t>
+              <w:t>n</w:t>
+            </w:r>
+            <w:r>
+              <w:rPr>
+                <w:rFonts w:ascii="宋体" w:hAnsi="宋体" w:hint="eastAsia"/>
+                <w:kern w:val="2"/>
+                <w:szCs w:val="24"/>
+              </w:rPr>
+              <w:t>char</w:t>
+            </w:r>
+            <w:proofErr w:type="spellEnd"/>
+            <w:r>
+              <w:rPr>
+                <w:rFonts w:ascii="宋体" w:hAnsi="宋体" w:hint="eastAsia"/>
+                <w:kern w:val="2"/>
+                <w:szCs w:val="24"/>
+              </w:rPr>
+              <w:t>(</w:t>
             </w:r>
             <w:proofErr w:type="gramEnd"/>
             <w:r>
               <w:rPr>
+                <w:rFonts w:ascii="宋体" w:hAnsi="宋体"/>
+                <w:kern w:val="2"/>
+                <w:szCs w:val="24"/>
+              </w:rPr>
+              <w:t>1</w:t>
+            </w:r>
+            <w:r>
+              <w:rPr>
                 <w:rFonts w:ascii="宋体" w:hAnsi="宋体" w:hint="eastAsia"/>
                 <w:kern w:val="2"/>
                 <w:szCs w:val="24"/>
               </w:rPr>
-              <w:t>20)</w:t>
+              <w:t>0)</w:t>
             </w:r>
           </w:p>
         </w:tc>
@@ -5840,11 +6257,19 @@
             <w:proofErr w:type="gramEnd"/>
             <w:r>
               <w:rPr>
+                <w:rFonts w:ascii="宋体" w:hAnsi="宋体"/>
+                <w:kern w:val="2"/>
+                <w:szCs w:val="24"/>
+              </w:rPr>
+              <w:t>5</w:t>
+            </w:r>
+            <w:r>
+              <w:rPr>
                 <w:rFonts w:ascii="宋体" w:hAnsi="宋体" w:hint="eastAsia"/>
                 <w:kern w:val="2"/>
                 <w:szCs w:val="24"/>
               </w:rPr>
-              <w:t>20)</w:t>
+              <w:t>0)</w:t>
             </w:r>
           </w:p>
         </w:tc>
@@ -5926,7 +6351,7 @@
       </w:tr>
       <w:tr>
         <w:trPr>
-          <w:trHeight w:val="359"/>
+          <w:trHeight w:val="410"/>
         </w:trPr>
         <w:tc>
           <w:tcPr>
@@ -5986,11 +6411,19 @@
             <w:proofErr w:type="gramEnd"/>
             <w:r>
               <w:rPr>
+                <w:rFonts w:ascii="宋体" w:hAnsi="宋体"/>
+                <w:kern w:val="2"/>
+                <w:szCs w:val="24"/>
+              </w:rPr>
+              <w:t>50</w:t>
+            </w:r>
+            <w:r>
+              <w:rPr>
                 <w:rFonts w:ascii="宋体" w:hAnsi="宋体" w:hint="eastAsia"/>
                 <w:kern w:val="2"/>
                 <w:szCs w:val="24"/>
               </w:rPr>
-              <w:t>20)</w:t>
+              <w:t>)</w:t>
             </w:r>
           </w:p>
         </w:tc>
@@ -6012,6 +6445,14 @@
                 <w:szCs w:val="24"/>
               </w:rPr>
             </w:pPr>
+            <w:r>
+              <w:rPr>
+                <w:rFonts w:ascii="宋体" w:hAnsi="宋体" w:hint="eastAsia"/>
+                <w:kern w:val="2"/>
+                <w:szCs w:val="24"/>
+              </w:rPr>
+              <w:t>非空</w:t>
+            </w:r>
           </w:p>
         </w:tc>
         <w:tc>
@@ -6058,6 +6499,465 @@
                 <w:szCs w:val="24"/>
               </w:rPr>
               <w:t>族谱简介</w:t>
+            </w:r>
+          </w:p>
+        </w:tc>
+      </w:tr>
+      <w:tr>
+        <w:trPr>
+          <w:trHeight w:val="410"/>
+        </w:trPr>
+        <w:tc>
+          <w:tcPr>
+            <w:tcW w:w="1254" w:type="dxa"/>
+            <w:tcBorders>
+              <w:top w:val="single" w:sz="4" w:space="0" w:color="auto"/>
+              <w:left w:val="single" w:sz="4" w:space="0" w:color="auto"/>
+              <w:bottom w:val="single" w:sz="4" w:space="0" w:color="auto"/>
+              <w:right w:val="single" w:sz="4" w:space="0" w:color="auto"/>
+            </w:tcBorders>
+          </w:tcPr>
+          <w:p>
+            <w:pPr>
+              <w:rPr>
+                <w:kern w:val="2"/>
+                <w:szCs w:val="24"/>
+              </w:rPr>
+            </w:pPr>
+            <w:proofErr w:type="spellStart"/>
+            <w:r>
+              <w:rPr>
+                <w:rFonts w:hint="eastAsia"/>
+                <w:kern w:val="2"/>
+                <w:szCs w:val="24"/>
+              </w:rPr>
+              <w:t>Gen</w:t>
+            </w:r>
+            <w:r>
+              <w:rPr>
+                <w:kern w:val="2"/>
+                <w:szCs w:val="24"/>
+              </w:rPr>
+              <w:t>_tag</w:t>
+            </w:r>
+            <w:proofErr w:type="spellEnd"/>
+          </w:p>
+        </w:tc>
+        <w:tc>
+          <w:tcPr>
+            <w:tcW w:w="2472" w:type="dxa"/>
+            <w:tcBorders>
+              <w:top w:val="single" w:sz="4" w:space="0" w:color="auto"/>
+              <w:left w:val="single" w:sz="4" w:space="0" w:color="auto"/>
+              <w:bottom w:val="single" w:sz="4" w:space="0" w:color="auto"/>
+              <w:right w:val="single" w:sz="4" w:space="0" w:color="auto"/>
+            </w:tcBorders>
+          </w:tcPr>
+          <w:p>
+            <w:pPr>
+              <w:rPr>
+                <w:rFonts w:ascii="宋体" w:hAnsi="宋体" w:hint="eastAsia"/>
+                <w:kern w:val="2"/>
+                <w:szCs w:val="24"/>
+              </w:rPr>
+            </w:pPr>
+            <w:proofErr w:type="gramStart"/>
+            <w:r>
+              <w:rPr>
+                <w:rFonts w:ascii="宋体" w:hAnsi="宋体"/>
+                <w:kern w:val="2"/>
+                <w:szCs w:val="24"/>
+              </w:rPr>
+              <w:t>Varchar(</w:t>
+            </w:r>
+            <w:proofErr w:type="gramEnd"/>
+            <w:r>
+              <w:rPr>
+                <w:rFonts w:ascii="宋体" w:hAnsi="宋体"/>
+                <w:kern w:val="2"/>
+                <w:szCs w:val="24"/>
+              </w:rPr>
+              <w:t>50)</w:t>
+            </w:r>
+          </w:p>
+        </w:tc>
+        <w:tc>
+          <w:tcPr>
+            <w:tcW w:w="1001" w:type="dxa"/>
+            <w:tcBorders>
+              <w:top w:val="single" w:sz="4" w:space="0" w:color="auto"/>
+              <w:left w:val="single" w:sz="4" w:space="0" w:color="auto"/>
+              <w:bottom w:val="single" w:sz="4" w:space="0" w:color="auto"/>
+              <w:right w:val="single" w:sz="4" w:space="0" w:color="auto"/>
+            </w:tcBorders>
+          </w:tcPr>
+          <w:p>
+            <w:pPr>
+              <w:rPr>
+                <w:rFonts w:ascii="宋体" w:hAnsi="宋体"/>
+                <w:kern w:val="2"/>
+                <w:szCs w:val="24"/>
+              </w:rPr>
+            </w:pPr>
+            <w:r>
+              <w:rPr>
+                <w:rFonts w:ascii="宋体" w:hAnsi="宋体" w:hint="eastAsia"/>
+                <w:kern w:val="2"/>
+                <w:szCs w:val="24"/>
+              </w:rPr>
+              <w:t>非空</w:t>
+            </w:r>
+          </w:p>
+        </w:tc>
+        <w:tc>
+          <w:tcPr>
+            <w:tcW w:w="1213" w:type="dxa"/>
+            <w:tcBorders>
+              <w:top w:val="single" w:sz="4" w:space="0" w:color="auto"/>
+              <w:left w:val="single" w:sz="4" w:space="0" w:color="auto"/>
+              <w:bottom w:val="single" w:sz="4" w:space="0" w:color="auto"/>
+              <w:right w:val="single" w:sz="4" w:space="0" w:color="auto"/>
+            </w:tcBorders>
+          </w:tcPr>
+          <w:p>
+            <w:pPr>
+              <w:rPr>
+                <w:rFonts w:ascii="宋体" w:hAnsi="宋体"/>
+                <w:kern w:val="2"/>
+                <w:szCs w:val="24"/>
+              </w:rPr>
+            </w:pPr>
+          </w:p>
+        </w:tc>
+        <w:tc>
+          <w:tcPr>
+            <w:tcW w:w="2475" w:type="dxa"/>
+            <w:tcBorders>
+              <w:top w:val="single" w:sz="4" w:space="0" w:color="auto"/>
+              <w:left w:val="single" w:sz="4" w:space="0" w:color="auto"/>
+              <w:bottom w:val="single" w:sz="4" w:space="0" w:color="auto"/>
+              <w:right w:val="single" w:sz="4" w:space="0" w:color="auto"/>
+            </w:tcBorders>
+          </w:tcPr>
+          <w:p>
+            <w:pPr>
+              <w:rPr>
+                <w:rFonts w:hint="eastAsia"/>
+                <w:kern w:val="2"/>
+                <w:szCs w:val="24"/>
+              </w:rPr>
+            </w:pPr>
+            <w:r>
+              <w:rPr>
+                <w:rFonts w:hint="eastAsia"/>
+                <w:kern w:val="2"/>
+                <w:szCs w:val="24"/>
+              </w:rPr>
+              <w:t>家族家训</w:t>
+            </w:r>
+          </w:p>
+        </w:tc>
+      </w:tr>
+      <w:tr>
+        <w:trPr>
+          <w:trHeight w:val="410"/>
+        </w:trPr>
+        <w:tc>
+          <w:tcPr>
+            <w:tcW w:w="1254" w:type="dxa"/>
+            <w:tcBorders>
+              <w:top w:val="single" w:sz="4" w:space="0" w:color="auto"/>
+              <w:left w:val="single" w:sz="4" w:space="0" w:color="auto"/>
+              <w:bottom w:val="single" w:sz="4" w:space="0" w:color="auto"/>
+              <w:right w:val="single" w:sz="4" w:space="0" w:color="auto"/>
+            </w:tcBorders>
+          </w:tcPr>
+          <w:p>
+            <w:pPr>
+              <w:rPr>
+                <w:rFonts w:hint="eastAsia"/>
+                <w:kern w:val="2"/>
+                <w:szCs w:val="24"/>
+              </w:rPr>
+            </w:pPr>
+            <w:proofErr w:type="spellStart"/>
+            <w:r>
+              <w:rPr>
+                <w:rFonts w:hint="eastAsia"/>
+                <w:kern w:val="2"/>
+                <w:szCs w:val="24"/>
+              </w:rPr>
+              <w:t>G</w:t>
+            </w:r>
+            <w:r>
+              <w:rPr>
+                <w:kern w:val="2"/>
+                <w:szCs w:val="24"/>
+              </w:rPr>
+              <w:t>en_char</w:t>
+            </w:r>
+            <w:proofErr w:type="spellEnd"/>
+          </w:p>
+        </w:tc>
+        <w:tc>
+          <w:tcPr>
+            <w:tcW w:w="2472" w:type="dxa"/>
+            <w:tcBorders>
+              <w:top w:val="single" w:sz="4" w:space="0" w:color="auto"/>
+              <w:left w:val="single" w:sz="4" w:space="0" w:color="auto"/>
+              <w:bottom w:val="single" w:sz="4" w:space="0" w:color="auto"/>
+              <w:right w:val="single" w:sz="4" w:space="0" w:color="auto"/>
+            </w:tcBorders>
+          </w:tcPr>
+          <w:p>
+            <w:pPr>
+              <w:rPr>
+                <w:rFonts w:ascii="宋体" w:hAnsi="宋体"/>
+                <w:kern w:val="2"/>
+                <w:szCs w:val="24"/>
+              </w:rPr>
+            </w:pPr>
+            <w:proofErr w:type="gramStart"/>
+            <w:r>
+              <w:rPr>
+                <w:rFonts w:ascii="宋体" w:hAnsi="宋体"/>
+                <w:kern w:val="2"/>
+                <w:szCs w:val="24"/>
+              </w:rPr>
+              <w:t>Varchar(</w:t>
+            </w:r>
+            <w:proofErr w:type="gramEnd"/>
+            <w:r>
+              <w:rPr>
+                <w:rFonts w:ascii="宋体" w:hAnsi="宋体"/>
+                <w:kern w:val="2"/>
+                <w:szCs w:val="24"/>
+              </w:rPr>
+              <w:t>50)</w:t>
+            </w:r>
+          </w:p>
+        </w:tc>
+        <w:tc>
+          <w:tcPr>
+            <w:tcW w:w="1001" w:type="dxa"/>
+            <w:tcBorders>
+              <w:top w:val="single" w:sz="4" w:space="0" w:color="auto"/>
+              <w:left w:val="single" w:sz="4" w:space="0" w:color="auto"/>
+              <w:bottom w:val="single" w:sz="4" w:space="0" w:color="auto"/>
+              <w:right w:val="single" w:sz="4" w:space="0" w:color="auto"/>
+            </w:tcBorders>
+          </w:tcPr>
+          <w:p>
+            <w:pPr>
+              <w:rPr>
+                <w:rFonts w:ascii="宋体" w:hAnsi="宋体" w:hint="eastAsia"/>
+                <w:kern w:val="2"/>
+                <w:szCs w:val="24"/>
+              </w:rPr>
+            </w:pPr>
+            <w:r>
+              <w:rPr>
+                <w:rFonts w:ascii="宋体" w:hAnsi="宋体" w:hint="eastAsia"/>
+                <w:kern w:val="2"/>
+                <w:szCs w:val="24"/>
+              </w:rPr>
+              <w:t>非空</w:t>
+            </w:r>
+          </w:p>
+        </w:tc>
+        <w:tc>
+          <w:tcPr>
+            <w:tcW w:w="1213" w:type="dxa"/>
+            <w:tcBorders>
+              <w:top w:val="single" w:sz="4" w:space="0" w:color="auto"/>
+              <w:left w:val="single" w:sz="4" w:space="0" w:color="auto"/>
+              <w:bottom w:val="single" w:sz="4" w:space="0" w:color="auto"/>
+              <w:right w:val="single" w:sz="4" w:space="0" w:color="auto"/>
+            </w:tcBorders>
+          </w:tcPr>
+          <w:p>
+            <w:pPr>
+              <w:rPr>
+                <w:rFonts w:ascii="宋体" w:hAnsi="宋体"/>
+                <w:kern w:val="2"/>
+                <w:szCs w:val="24"/>
+              </w:rPr>
+            </w:pPr>
+          </w:p>
+        </w:tc>
+        <w:tc>
+          <w:tcPr>
+            <w:tcW w:w="2475" w:type="dxa"/>
+            <w:tcBorders>
+              <w:top w:val="single" w:sz="4" w:space="0" w:color="auto"/>
+              <w:left w:val="single" w:sz="4" w:space="0" w:color="auto"/>
+              <w:bottom w:val="single" w:sz="4" w:space="0" w:color="auto"/>
+              <w:right w:val="single" w:sz="4" w:space="0" w:color="auto"/>
+            </w:tcBorders>
+          </w:tcPr>
+          <w:p>
+            <w:pPr>
+              <w:rPr>
+                <w:rFonts w:hint="eastAsia"/>
+                <w:kern w:val="2"/>
+                <w:szCs w:val="24"/>
+              </w:rPr>
+            </w:pPr>
+            <w:r>
+              <w:rPr>
+                <w:rFonts w:hint="eastAsia"/>
+                <w:kern w:val="2"/>
+                <w:szCs w:val="24"/>
+              </w:rPr>
+              <w:t>字辈</w:t>
+            </w:r>
+          </w:p>
+        </w:tc>
+      </w:tr>
+      <w:tr>
+        <w:trPr>
+          <w:trHeight w:val="410"/>
+        </w:trPr>
+        <w:tc>
+          <w:tcPr>
+            <w:tcW w:w="1254" w:type="dxa"/>
+            <w:tcBorders>
+              <w:top w:val="single" w:sz="4" w:space="0" w:color="auto"/>
+              <w:left w:val="single" w:sz="4" w:space="0" w:color="auto"/>
+              <w:bottom w:val="single" w:sz="4" w:space="0" w:color="auto"/>
+              <w:right w:val="single" w:sz="4" w:space="0" w:color="auto"/>
+            </w:tcBorders>
+          </w:tcPr>
+          <w:p>
+            <w:pPr>
+              <w:rPr>
+                <w:rFonts w:hint="eastAsia"/>
+                <w:kern w:val="2"/>
+                <w:szCs w:val="24"/>
+              </w:rPr>
+            </w:pPr>
+            <w:proofErr w:type="spellStart"/>
+            <w:r>
+              <w:rPr>
+                <w:rFonts w:hint="eastAsia"/>
+                <w:kern w:val="2"/>
+                <w:szCs w:val="24"/>
+              </w:rPr>
+              <w:t>G</w:t>
+            </w:r>
+            <w:r>
+              <w:rPr>
+                <w:kern w:val="2"/>
+                <w:szCs w:val="24"/>
+              </w:rPr>
+              <w:t>en_big</w:t>
+            </w:r>
+            <w:proofErr w:type="spellEnd"/>
+          </w:p>
+        </w:tc>
+        <w:tc>
+          <w:tcPr>
+            <w:tcW w:w="2472" w:type="dxa"/>
+            <w:tcBorders>
+              <w:top w:val="single" w:sz="4" w:space="0" w:color="auto"/>
+              <w:left w:val="single" w:sz="4" w:space="0" w:color="auto"/>
+              <w:bottom w:val="single" w:sz="4" w:space="0" w:color="auto"/>
+              <w:right w:val="single" w:sz="4" w:space="0" w:color="auto"/>
+            </w:tcBorders>
+          </w:tcPr>
+          <w:p>
+            <w:pPr>
+              <w:rPr>
+                <w:rFonts w:ascii="宋体" w:hAnsi="宋体"/>
+                <w:kern w:val="2"/>
+                <w:szCs w:val="24"/>
+              </w:rPr>
+            </w:pPr>
+            <w:proofErr w:type="gramStart"/>
+            <w:r>
+              <w:rPr>
+                <w:rFonts w:ascii="宋体" w:hAnsi="宋体"/>
+                <w:kern w:val="2"/>
+                <w:szCs w:val="24"/>
+              </w:rPr>
+              <w:t>Varchar(</w:t>
+            </w:r>
+            <w:proofErr w:type="gramEnd"/>
+            <w:r>
+              <w:rPr>
+                <w:rFonts w:ascii="宋体" w:hAnsi="宋体"/>
+                <w:kern w:val="2"/>
+                <w:szCs w:val="24"/>
+              </w:rPr>
+              <w:t>50)</w:t>
+            </w:r>
+          </w:p>
+        </w:tc>
+        <w:tc>
+          <w:tcPr>
+            <w:tcW w:w="1001" w:type="dxa"/>
+            <w:tcBorders>
+              <w:top w:val="single" w:sz="4" w:space="0" w:color="auto"/>
+              <w:left w:val="single" w:sz="4" w:space="0" w:color="auto"/>
+              <w:bottom w:val="single" w:sz="4" w:space="0" w:color="auto"/>
+              <w:right w:val="single" w:sz="4" w:space="0" w:color="auto"/>
+            </w:tcBorders>
+          </w:tcPr>
+          <w:p>
+            <w:pPr>
+              <w:rPr>
+                <w:rFonts w:ascii="宋体" w:hAnsi="宋体" w:hint="eastAsia"/>
+                <w:kern w:val="2"/>
+                <w:szCs w:val="24"/>
+              </w:rPr>
+            </w:pPr>
+          </w:p>
+        </w:tc>
+        <w:tc>
+          <w:tcPr>
+            <w:tcW w:w="1213" w:type="dxa"/>
+            <w:tcBorders>
+              <w:top w:val="single" w:sz="4" w:space="0" w:color="auto"/>
+              <w:left w:val="single" w:sz="4" w:space="0" w:color="auto"/>
+              <w:bottom w:val="single" w:sz="4" w:space="0" w:color="auto"/>
+              <w:right w:val="single" w:sz="4" w:space="0" w:color="auto"/>
+            </w:tcBorders>
+          </w:tcPr>
+          <w:p>
+            <w:pPr>
+              <w:rPr>
+                <w:rFonts w:ascii="宋体" w:hAnsi="宋体"/>
+                <w:kern w:val="2"/>
+                <w:szCs w:val="24"/>
+              </w:rPr>
+            </w:pPr>
+          </w:p>
+        </w:tc>
+        <w:tc>
+          <w:tcPr>
+            <w:tcW w:w="2475" w:type="dxa"/>
+            <w:tcBorders>
+              <w:top w:val="single" w:sz="4" w:space="0" w:color="auto"/>
+              <w:left w:val="single" w:sz="4" w:space="0" w:color="auto"/>
+              <w:bottom w:val="single" w:sz="4" w:space="0" w:color="auto"/>
+              <w:right w:val="single" w:sz="4" w:space="0" w:color="auto"/>
+            </w:tcBorders>
+          </w:tcPr>
+          <w:p>
+            <w:pPr>
+              <w:rPr>
+                <w:rFonts w:hint="eastAsia"/>
+                <w:kern w:val="2"/>
+                <w:szCs w:val="24"/>
+              </w:rPr>
+            </w:pPr>
+            <w:r>
+              <w:rPr>
+                <w:rFonts w:hint="eastAsia"/>
+                <w:kern w:val="2"/>
+                <w:szCs w:val="24"/>
+              </w:rPr>
+              <w:t>大事记</w:t>
             </w:r>
           </w:p>
         </w:tc>
@@ -6099,1004 +6999,6 @@
         <w:tc>
           <w:tcPr>
             <w:tcW w:w="7161" w:type="dxa"/>
-            <w:gridSpan w:val="4"/>
-            <w:tcBorders>
-              <w:top w:val="single" w:sz="4" w:space="0" w:color="auto"/>
-              <w:left w:val="single" w:sz="4" w:space="0" w:color="auto"/>
-              <w:bottom w:val="single" w:sz="4" w:space="0" w:color="auto"/>
-              <w:right w:val="single" w:sz="4" w:space="0" w:color="auto"/>
-            </w:tcBorders>
-          </w:tcPr>
-          <w:p>
-            <w:pPr>
-              <w:ind w:left="120" w:hangingChars="50" w:hanging="120"/>
-              <w:rPr>
-                <w:kern w:val="2"/>
-                <w:szCs w:val="24"/>
-              </w:rPr>
-            </w:pPr>
-          </w:p>
-        </w:tc>
-      </w:tr>
-    </w:tbl>
-    <w:p>
-      <w:pPr>
-        <w:pStyle w:val="2"/>
-        <w:rPr>
-          <w:szCs w:val="28"/>
-        </w:rPr>
-      </w:pPr>
-      <w:r>
-        <w:rPr>
-          <w:rFonts w:hint="eastAsia"/>
-          <w:szCs w:val="28"/>
-        </w:rPr>
-        <w:t>［用户关系］表</w:t>
-      </w:r>
-    </w:p>
-    <w:tbl>
-      <w:tblPr>
-        <w:tblW w:w="8415" w:type="dxa"/>
-        <w:tblInd w:w="108" w:type="dxa"/>
-        <w:tblBorders>
-          <w:top w:val="single" w:sz="4" w:space="0" w:color="auto"/>
-          <w:left w:val="single" w:sz="4" w:space="0" w:color="auto"/>
-          <w:bottom w:val="single" w:sz="4" w:space="0" w:color="auto"/>
-          <w:right w:val="single" w:sz="4" w:space="0" w:color="auto"/>
-          <w:insideH w:val="single" w:sz="4" w:space="0" w:color="auto"/>
-          <w:insideV w:val="single" w:sz="4" w:space="0" w:color="auto"/>
-        </w:tblBorders>
-        <w:tblLayout w:type="fixed"/>
-        <w:tblLook w:val="04A0" w:firstRow="1" w:lastRow="0" w:firstColumn="1" w:lastColumn="0" w:noHBand="0" w:noVBand="1"/>
-      </w:tblPr>
-      <w:tblGrid>
-        <w:gridCol w:w="1254"/>
-        <w:gridCol w:w="2471"/>
-        <w:gridCol w:w="1234"/>
-        <w:gridCol w:w="850"/>
-        <w:gridCol w:w="2606"/>
-      </w:tblGrid>
-      <w:tr>
-        <w:trPr>
-          <w:cantSplit/>
-          <w:trHeight w:val="359"/>
-        </w:trPr>
-        <w:tc>
-          <w:tcPr>
-            <w:tcW w:w="1254" w:type="dxa"/>
-            <w:tcBorders>
-              <w:top w:val="single" w:sz="4" w:space="0" w:color="auto"/>
-              <w:left w:val="single" w:sz="4" w:space="0" w:color="auto"/>
-              <w:bottom w:val="single" w:sz="4" w:space="0" w:color="auto"/>
-              <w:right w:val="single" w:sz="4" w:space="0" w:color="auto"/>
-            </w:tcBorders>
-            <w:shd w:val="clear" w:color="auto" w:fill="D9D9D9"/>
-          </w:tcPr>
-          <w:p>
-            <w:pPr>
-              <w:tabs>
-                <w:tab w:val="left" w:pos="3346"/>
-              </w:tabs>
-              <w:jc w:val="center"/>
-              <w:rPr>
-                <w:kern w:val="2"/>
-                <w:szCs w:val="24"/>
-              </w:rPr>
-            </w:pPr>
-            <w:r>
-              <w:rPr>
-                <w:rFonts w:hint="eastAsia"/>
-                <w:b/>
-                <w:bCs/>
-                <w:kern w:val="2"/>
-                <w:szCs w:val="24"/>
-              </w:rPr>
-              <w:t>表名</w:t>
-            </w:r>
-          </w:p>
-        </w:tc>
-        <w:tc>
-          <w:tcPr>
-            <w:tcW w:w="7166" w:type="dxa"/>
-            <w:gridSpan w:val="4"/>
-            <w:tcBorders>
-              <w:top w:val="single" w:sz="4" w:space="0" w:color="auto"/>
-              <w:left w:val="single" w:sz="4" w:space="0" w:color="auto"/>
-              <w:bottom w:val="single" w:sz="4" w:space="0" w:color="auto"/>
-              <w:right w:val="single" w:sz="4" w:space="0" w:color="auto"/>
-            </w:tcBorders>
-          </w:tcPr>
-          <w:p>
-            <w:pPr>
-              <w:tabs>
-                <w:tab w:val="left" w:pos="3346"/>
-              </w:tabs>
-              <w:rPr>
-                <w:kern w:val="2"/>
-                <w:szCs w:val="24"/>
-              </w:rPr>
-            </w:pPr>
-            <w:r>
-              <w:rPr>
-                <w:rFonts w:hint="eastAsia"/>
-                <w:b/>
-                <w:bCs/>
-                <w:kern w:val="2"/>
-                <w:szCs w:val="24"/>
-              </w:rPr>
-              <w:t>［</w:t>
-            </w:r>
-            <w:r>
-              <w:rPr>
-                <w:b/>
-                <w:bCs/>
-                <w:kern w:val="2"/>
-                <w:szCs w:val="24"/>
-              </w:rPr>
-              <w:t>Relation</w:t>
-            </w:r>
-            <w:r>
-              <w:rPr>
-                <w:rFonts w:hint="eastAsia"/>
-                <w:b/>
-                <w:bCs/>
-                <w:kern w:val="2"/>
-                <w:szCs w:val="24"/>
-              </w:rPr>
-              <w:t>］</w:t>
-            </w:r>
-          </w:p>
-        </w:tc>
-      </w:tr>
-      <w:tr>
-        <w:trPr>
-          <w:trHeight w:val="359"/>
-        </w:trPr>
-        <w:tc>
-          <w:tcPr>
-            <w:tcW w:w="1254" w:type="dxa"/>
-            <w:tcBorders>
-              <w:top w:val="single" w:sz="4" w:space="0" w:color="auto"/>
-              <w:left w:val="single" w:sz="4" w:space="0" w:color="auto"/>
-              <w:bottom w:val="single" w:sz="4" w:space="0" w:color="auto"/>
-              <w:right w:val="single" w:sz="4" w:space="0" w:color="auto"/>
-            </w:tcBorders>
-            <w:shd w:val="clear" w:color="auto" w:fill="D9D9D9"/>
-          </w:tcPr>
-          <w:p>
-            <w:pPr>
-              <w:tabs>
-                <w:tab w:val="left" w:pos="3346"/>
-              </w:tabs>
-              <w:jc w:val="center"/>
-              <w:rPr>
-                <w:b/>
-                <w:bCs/>
-                <w:kern w:val="2"/>
-                <w:szCs w:val="24"/>
-              </w:rPr>
-            </w:pPr>
-            <w:r>
-              <w:rPr>
-                <w:rFonts w:hint="eastAsia"/>
-                <w:b/>
-                <w:bCs/>
-                <w:kern w:val="2"/>
-                <w:szCs w:val="24"/>
-              </w:rPr>
-              <w:t>列名</w:t>
-            </w:r>
-          </w:p>
-        </w:tc>
-        <w:tc>
-          <w:tcPr>
-            <w:tcW w:w="2473" w:type="dxa"/>
-            <w:tcBorders>
-              <w:top w:val="single" w:sz="4" w:space="0" w:color="auto"/>
-              <w:left w:val="single" w:sz="4" w:space="0" w:color="auto"/>
-              <w:bottom w:val="single" w:sz="4" w:space="0" w:color="auto"/>
-              <w:right w:val="single" w:sz="4" w:space="0" w:color="auto"/>
-            </w:tcBorders>
-            <w:shd w:val="clear" w:color="auto" w:fill="D9D9D9"/>
-          </w:tcPr>
-          <w:p>
-            <w:pPr>
-              <w:tabs>
-                <w:tab w:val="left" w:pos="3346"/>
-              </w:tabs>
-              <w:jc w:val="center"/>
-              <w:rPr>
-                <w:b/>
-                <w:bCs/>
-                <w:kern w:val="2"/>
-                <w:szCs w:val="24"/>
-              </w:rPr>
-            </w:pPr>
-            <w:r>
-              <w:rPr>
-                <w:rFonts w:hint="eastAsia"/>
-                <w:b/>
-                <w:bCs/>
-                <w:kern w:val="2"/>
-                <w:szCs w:val="24"/>
-              </w:rPr>
-              <w:t>数据类型（精度范围）</w:t>
-            </w:r>
-          </w:p>
-        </w:tc>
-        <w:tc>
-          <w:tcPr>
-            <w:tcW w:w="1235" w:type="dxa"/>
-            <w:tcBorders>
-              <w:top w:val="single" w:sz="4" w:space="0" w:color="auto"/>
-              <w:left w:val="single" w:sz="4" w:space="0" w:color="auto"/>
-              <w:bottom w:val="single" w:sz="4" w:space="0" w:color="auto"/>
-              <w:right w:val="single" w:sz="4" w:space="0" w:color="auto"/>
-            </w:tcBorders>
-            <w:shd w:val="clear" w:color="auto" w:fill="D9D9D9"/>
-          </w:tcPr>
-          <w:p>
-            <w:pPr>
-              <w:tabs>
-                <w:tab w:val="left" w:pos="3346"/>
-              </w:tabs>
-              <w:jc w:val="center"/>
-              <w:rPr>
-                <w:b/>
-                <w:bCs/>
-                <w:kern w:val="2"/>
-                <w:szCs w:val="24"/>
-              </w:rPr>
-            </w:pPr>
-            <w:r>
-              <w:rPr>
-                <w:rFonts w:hint="eastAsia"/>
-                <w:b/>
-                <w:bCs/>
-                <w:kern w:val="2"/>
-                <w:szCs w:val="24"/>
-              </w:rPr>
-              <w:t>空</w:t>
-            </w:r>
-            <w:r>
-              <w:rPr>
-                <w:b/>
-                <w:bCs/>
-                <w:kern w:val="2"/>
-                <w:szCs w:val="24"/>
-              </w:rPr>
-              <w:t>/</w:t>
-            </w:r>
-            <w:r>
-              <w:rPr>
-                <w:rFonts w:hint="eastAsia"/>
-                <w:b/>
-                <w:bCs/>
-                <w:kern w:val="2"/>
-                <w:szCs w:val="24"/>
-              </w:rPr>
-              <w:t>非空</w:t>
-            </w:r>
-          </w:p>
-        </w:tc>
-        <w:tc>
-          <w:tcPr>
-            <w:tcW w:w="850" w:type="dxa"/>
-            <w:tcBorders>
-              <w:top w:val="single" w:sz="4" w:space="0" w:color="auto"/>
-              <w:left w:val="single" w:sz="4" w:space="0" w:color="auto"/>
-              <w:bottom w:val="single" w:sz="4" w:space="0" w:color="auto"/>
-              <w:right w:val="single" w:sz="4" w:space="0" w:color="auto"/>
-            </w:tcBorders>
-            <w:shd w:val="clear" w:color="auto" w:fill="D9D9D9"/>
-          </w:tcPr>
-          <w:p>
-            <w:pPr>
-              <w:tabs>
-                <w:tab w:val="left" w:pos="3346"/>
-              </w:tabs>
-              <w:jc w:val="center"/>
-              <w:rPr>
-                <w:b/>
-                <w:bCs/>
-                <w:kern w:val="2"/>
-                <w:szCs w:val="24"/>
-              </w:rPr>
-            </w:pPr>
-            <w:r>
-              <w:rPr>
-                <w:rFonts w:hint="eastAsia"/>
-                <w:b/>
-                <w:bCs/>
-                <w:kern w:val="2"/>
-                <w:szCs w:val="24"/>
-              </w:rPr>
-              <w:t>约束</w:t>
-            </w:r>
-          </w:p>
-        </w:tc>
-        <w:tc>
-          <w:tcPr>
-            <w:tcW w:w="2608" w:type="dxa"/>
-            <w:tcBorders>
-              <w:top w:val="single" w:sz="4" w:space="0" w:color="auto"/>
-              <w:left w:val="single" w:sz="4" w:space="0" w:color="auto"/>
-              <w:bottom w:val="single" w:sz="4" w:space="0" w:color="auto"/>
-              <w:right w:val="single" w:sz="4" w:space="0" w:color="auto"/>
-            </w:tcBorders>
-            <w:shd w:val="clear" w:color="auto" w:fill="D9D9D9"/>
-          </w:tcPr>
-          <w:p>
-            <w:pPr>
-              <w:tabs>
-                <w:tab w:val="left" w:pos="3346"/>
-              </w:tabs>
-              <w:jc w:val="center"/>
-              <w:rPr>
-                <w:b/>
-                <w:bCs/>
-                <w:kern w:val="2"/>
-                <w:szCs w:val="24"/>
-              </w:rPr>
-            </w:pPr>
-            <w:r>
-              <w:rPr>
-                <w:rFonts w:hint="eastAsia"/>
-                <w:b/>
-                <w:bCs/>
-                <w:kern w:val="2"/>
-                <w:szCs w:val="24"/>
-              </w:rPr>
-              <w:t>注释</w:t>
-            </w:r>
-          </w:p>
-        </w:tc>
-      </w:tr>
-      <w:tr>
-        <w:trPr>
-          <w:trHeight w:val="251"/>
-        </w:trPr>
-        <w:tc>
-          <w:tcPr>
-            <w:tcW w:w="1254" w:type="dxa"/>
-            <w:tcBorders>
-              <w:top w:val="single" w:sz="4" w:space="0" w:color="auto"/>
-              <w:left w:val="single" w:sz="4" w:space="0" w:color="auto"/>
-              <w:bottom w:val="single" w:sz="4" w:space="0" w:color="auto"/>
-              <w:right w:val="single" w:sz="4" w:space="0" w:color="auto"/>
-            </w:tcBorders>
-          </w:tcPr>
-          <w:p>
-            <w:pPr>
-              <w:rPr>
-                <w:kern w:val="2"/>
-                <w:szCs w:val="24"/>
-              </w:rPr>
-            </w:pPr>
-            <w:proofErr w:type="spellStart"/>
-            <w:r>
-              <w:rPr>
-                <w:kern w:val="2"/>
-                <w:szCs w:val="24"/>
-              </w:rPr>
-              <w:t>Rel_id</w:t>
-            </w:r>
-            <w:proofErr w:type="spellEnd"/>
-          </w:p>
-        </w:tc>
-        <w:tc>
-          <w:tcPr>
-            <w:tcW w:w="2473" w:type="dxa"/>
-            <w:tcBorders>
-              <w:top w:val="single" w:sz="4" w:space="0" w:color="auto"/>
-              <w:left w:val="single" w:sz="4" w:space="0" w:color="auto"/>
-              <w:bottom w:val="single" w:sz="4" w:space="0" w:color="auto"/>
-              <w:right w:val="single" w:sz="4" w:space="0" w:color="auto"/>
-            </w:tcBorders>
-          </w:tcPr>
-          <w:p>
-            <w:pPr>
-              <w:rPr>
-                <w:kern w:val="2"/>
-                <w:szCs w:val="24"/>
-              </w:rPr>
-            </w:pPr>
-            <w:proofErr w:type="spellStart"/>
-            <w:r>
-              <w:rPr>
-                <w:kern w:val="2"/>
-                <w:szCs w:val="24"/>
-              </w:rPr>
-              <w:t>Tinyint</w:t>
-            </w:r>
-            <w:proofErr w:type="spellEnd"/>
-          </w:p>
-        </w:tc>
-        <w:tc>
-          <w:tcPr>
-            <w:tcW w:w="1235" w:type="dxa"/>
-            <w:tcBorders>
-              <w:top w:val="single" w:sz="4" w:space="0" w:color="auto"/>
-              <w:left w:val="single" w:sz="4" w:space="0" w:color="auto"/>
-              <w:bottom w:val="single" w:sz="4" w:space="0" w:color="auto"/>
-              <w:right w:val="single" w:sz="4" w:space="0" w:color="auto"/>
-            </w:tcBorders>
-          </w:tcPr>
-          <w:p>
-            <w:pPr>
-              <w:rPr>
-                <w:kern w:val="2"/>
-                <w:szCs w:val="24"/>
-              </w:rPr>
-            </w:pPr>
-            <w:r>
-              <w:rPr>
-                <w:rFonts w:hint="eastAsia"/>
-                <w:kern w:val="2"/>
-                <w:szCs w:val="24"/>
-              </w:rPr>
-              <w:t>非空</w:t>
-            </w:r>
-          </w:p>
-        </w:tc>
-        <w:tc>
-          <w:tcPr>
-            <w:tcW w:w="850" w:type="dxa"/>
-            <w:tcBorders>
-              <w:top w:val="single" w:sz="4" w:space="0" w:color="auto"/>
-              <w:left w:val="single" w:sz="4" w:space="0" w:color="auto"/>
-              <w:bottom w:val="single" w:sz="4" w:space="0" w:color="auto"/>
-              <w:right w:val="single" w:sz="4" w:space="0" w:color="auto"/>
-            </w:tcBorders>
-          </w:tcPr>
-          <w:p>
-            <w:pPr>
-              <w:rPr>
-                <w:kern w:val="2"/>
-                <w:szCs w:val="24"/>
-              </w:rPr>
-            </w:pPr>
-            <w:r>
-              <w:rPr>
-                <w:rFonts w:hint="eastAsia"/>
-                <w:kern w:val="2"/>
-                <w:szCs w:val="24"/>
-              </w:rPr>
-              <w:t>主键</w:t>
-            </w:r>
-          </w:p>
-        </w:tc>
-        <w:tc>
-          <w:tcPr>
-            <w:tcW w:w="2608" w:type="dxa"/>
-            <w:tcBorders>
-              <w:top w:val="single" w:sz="4" w:space="0" w:color="auto"/>
-              <w:left w:val="single" w:sz="4" w:space="0" w:color="auto"/>
-              <w:bottom w:val="single" w:sz="4" w:space="0" w:color="auto"/>
-              <w:right w:val="single" w:sz="4" w:space="0" w:color="auto"/>
-            </w:tcBorders>
-          </w:tcPr>
-          <w:p>
-            <w:pPr>
-              <w:rPr>
-                <w:kern w:val="2"/>
-                <w:szCs w:val="24"/>
-              </w:rPr>
-            </w:pPr>
-            <w:r>
-              <w:rPr>
-                <w:rFonts w:hint="eastAsia"/>
-                <w:kern w:val="2"/>
-                <w:szCs w:val="24"/>
-              </w:rPr>
-              <w:t>用户关系主键</w:t>
-            </w:r>
-            <w:r>
-              <w:rPr>
-                <w:kern w:val="2"/>
-                <w:szCs w:val="24"/>
-              </w:rPr>
-              <w:t>id</w:t>
-            </w:r>
-          </w:p>
-        </w:tc>
-      </w:tr>
-      <w:tr>
-        <w:trPr>
-          <w:trHeight w:val="359"/>
-        </w:trPr>
-        <w:tc>
-          <w:tcPr>
-            <w:tcW w:w="1254" w:type="dxa"/>
-            <w:tcBorders>
-              <w:top w:val="single" w:sz="4" w:space="0" w:color="auto"/>
-              <w:left w:val="single" w:sz="4" w:space="0" w:color="auto"/>
-              <w:bottom w:val="single" w:sz="4" w:space="0" w:color="auto"/>
-              <w:right w:val="single" w:sz="4" w:space="0" w:color="auto"/>
-            </w:tcBorders>
-          </w:tcPr>
-          <w:p>
-            <w:pPr>
-              <w:rPr>
-                <w:kern w:val="2"/>
-                <w:szCs w:val="24"/>
-              </w:rPr>
-            </w:pPr>
-            <w:proofErr w:type="spellStart"/>
-            <w:r>
-              <w:rPr>
-                <w:kern w:val="2"/>
-                <w:szCs w:val="24"/>
-              </w:rPr>
-              <w:t>User_id</w:t>
-            </w:r>
-            <w:proofErr w:type="spellEnd"/>
-          </w:p>
-        </w:tc>
-        <w:tc>
-          <w:tcPr>
-            <w:tcW w:w="2473" w:type="dxa"/>
-            <w:tcBorders>
-              <w:top w:val="single" w:sz="4" w:space="0" w:color="auto"/>
-              <w:left w:val="single" w:sz="4" w:space="0" w:color="auto"/>
-              <w:bottom w:val="single" w:sz="4" w:space="0" w:color="auto"/>
-              <w:right w:val="single" w:sz="4" w:space="0" w:color="auto"/>
-            </w:tcBorders>
-          </w:tcPr>
-          <w:p>
-            <w:pPr>
-              <w:rPr>
-                <w:kern w:val="2"/>
-                <w:szCs w:val="24"/>
-              </w:rPr>
-            </w:pPr>
-            <w:proofErr w:type="spellStart"/>
-            <w:r>
-              <w:rPr>
-                <w:kern w:val="2"/>
-                <w:szCs w:val="24"/>
-              </w:rPr>
-              <w:t>Tinyint</w:t>
-            </w:r>
-            <w:proofErr w:type="spellEnd"/>
-          </w:p>
-        </w:tc>
-        <w:tc>
-          <w:tcPr>
-            <w:tcW w:w="1235" w:type="dxa"/>
-            <w:tcBorders>
-              <w:top w:val="single" w:sz="4" w:space="0" w:color="auto"/>
-              <w:left w:val="single" w:sz="4" w:space="0" w:color="auto"/>
-              <w:bottom w:val="single" w:sz="4" w:space="0" w:color="auto"/>
-              <w:right w:val="single" w:sz="4" w:space="0" w:color="auto"/>
-            </w:tcBorders>
-          </w:tcPr>
-          <w:p>
-            <w:pPr>
-              <w:rPr>
-                <w:kern w:val="2"/>
-                <w:szCs w:val="24"/>
-              </w:rPr>
-            </w:pPr>
-            <w:r>
-              <w:rPr>
-                <w:rFonts w:hint="eastAsia"/>
-                <w:kern w:val="2"/>
-                <w:szCs w:val="24"/>
-              </w:rPr>
-              <w:t>非空</w:t>
-            </w:r>
-          </w:p>
-        </w:tc>
-        <w:tc>
-          <w:tcPr>
-            <w:tcW w:w="850" w:type="dxa"/>
-            <w:tcBorders>
-              <w:top w:val="single" w:sz="4" w:space="0" w:color="auto"/>
-              <w:left w:val="single" w:sz="4" w:space="0" w:color="auto"/>
-              <w:bottom w:val="single" w:sz="4" w:space="0" w:color="auto"/>
-              <w:right w:val="single" w:sz="4" w:space="0" w:color="auto"/>
-            </w:tcBorders>
-          </w:tcPr>
-          <w:p>
-            <w:pPr>
-              <w:rPr>
-                <w:kern w:val="2"/>
-                <w:szCs w:val="24"/>
-              </w:rPr>
-            </w:pPr>
-            <w:proofErr w:type="gramStart"/>
-            <w:r>
-              <w:rPr>
-                <w:rFonts w:hint="eastAsia"/>
-                <w:kern w:val="2"/>
-                <w:szCs w:val="24"/>
-              </w:rPr>
-              <w:t>外键</w:t>
-            </w:r>
-            <w:proofErr w:type="gramEnd"/>
-          </w:p>
-        </w:tc>
-        <w:tc>
-          <w:tcPr>
-            <w:tcW w:w="2608" w:type="dxa"/>
-            <w:tcBorders>
-              <w:top w:val="single" w:sz="4" w:space="0" w:color="auto"/>
-              <w:left w:val="single" w:sz="4" w:space="0" w:color="auto"/>
-              <w:bottom w:val="single" w:sz="4" w:space="0" w:color="auto"/>
-              <w:right w:val="single" w:sz="4" w:space="0" w:color="auto"/>
-            </w:tcBorders>
-          </w:tcPr>
-          <w:p>
-            <w:pPr>
-              <w:rPr>
-                <w:kern w:val="2"/>
-                <w:szCs w:val="24"/>
-              </w:rPr>
-            </w:pPr>
-            <w:r>
-              <w:rPr>
-                <w:rFonts w:hint="eastAsia"/>
-                <w:kern w:val="2"/>
-                <w:szCs w:val="24"/>
-              </w:rPr>
-              <w:t>参考与</w:t>
-            </w:r>
-            <w:r>
-              <w:rPr>
-                <w:kern w:val="2"/>
-                <w:szCs w:val="24"/>
-              </w:rPr>
-              <w:t>Users</w:t>
-            </w:r>
-            <w:r>
-              <w:rPr>
-                <w:rFonts w:hint="eastAsia"/>
-                <w:kern w:val="2"/>
-                <w:szCs w:val="24"/>
-              </w:rPr>
-              <w:t>表的主键</w:t>
-            </w:r>
-            <w:proofErr w:type="spellStart"/>
-            <w:r>
-              <w:rPr>
-                <w:kern w:val="2"/>
-                <w:szCs w:val="24"/>
-              </w:rPr>
-              <w:t>User_id</w:t>
-            </w:r>
-            <w:proofErr w:type="spellEnd"/>
-          </w:p>
-        </w:tc>
-      </w:tr>
-      <w:tr>
-        <w:trPr>
-          <w:trHeight w:val="359"/>
-        </w:trPr>
-        <w:tc>
-          <w:tcPr>
-            <w:tcW w:w="1254" w:type="dxa"/>
-            <w:tcBorders>
-              <w:top w:val="single" w:sz="4" w:space="0" w:color="auto"/>
-              <w:left w:val="single" w:sz="4" w:space="0" w:color="auto"/>
-              <w:bottom w:val="single" w:sz="4" w:space="0" w:color="auto"/>
-              <w:right w:val="single" w:sz="4" w:space="0" w:color="auto"/>
-            </w:tcBorders>
-          </w:tcPr>
-          <w:p>
-            <w:pPr>
-              <w:rPr>
-                <w:kern w:val="2"/>
-                <w:szCs w:val="24"/>
-              </w:rPr>
-            </w:pPr>
-            <w:proofErr w:type="spellStart"/>
-            <w:r>
-              <w:rPr>
-                <w:kern w:val="2"/>
-                <w:szCs w:val="24"/>
-              </w:rPr>
-              <w:t>Rel_father</w:t>
-            </w:r>
-            <w:proofErr w:type="spellEnd"/>
-          </w:p>
-        </w:tc>
-        <w:tc>
-          <w:tcPr>
-            <w:tcW w:w="2473" w:type="dxa"/>
-            <w:tcBorders>
-              <w:top w:val="single" w:sz="4" w:space="0" w:color="auto"/>
-              <w:left w:val="single" w:sz="4" w:space="0" w:color="auto"/>
-              <w:bottom w:val="single" w:sz="4" w:space="0" w:color="auto"/>
-              <w:right w:val="single" w:sz="4" w:space="0" w:color="auto"/>
-            </w:tcBorders>
-          </w:tcPr>
-          <w:p>
-            <w:pPr>
-              <w:rPr>
-                <w:kern w:val="2"/>
-                <w:szCs w:val="24"/>
-              </w:rPr>
-            </w:pPr>
-            <w:proofErr w:type="spellStart"/>
-            <w:r>
-              <w:rPr>
-                <w:kern w:val="2"/>
-                <w:szCs w:val="24"/>
-              </w:rPr>
-              <w:t>Tinyint</w:t>
-            </w:r>
-            <w:proofErr w:type="spellEnd"/>
-          </w:p>
-        </w:tc>
-        <w:tc>
-          <w:tcPr>
-            <w:tcW w:w="1235" w:type="dxa"/>
-            <w:tcBorders>
-              <w:top w:val="single" w:sz="4" w:space="0" w:color="auto"/>
-              <w:left w:val="single" w:sz="4" w:space="0" w:color="auto"/>
-              <w:bottom w:val="single" w:sz="4" w:space="0" w:color="auto"/>
-              <w:right w:val="single" w:sz="4" w:space="0" w:color="auto"/>
-            </w:tcBorders>
-          </w:tcPr>
-          <w:p>
-            <w:pPr>
-              <w:rPr>
-                <w:kern w:val="2"/>
-                <w:szCs w:val="24"/>
-              </w:rPr>
-            </w:pPr>
-            <w:r>
-              <w:rPr>
-                <w:rFonts w:hint="eastAsia"/>
-                <w:kern w:val="2"/>
-                <w:szCs w:val="24"/>
-              </w:rPr>
-              <w:t>非空</w:t>
-            </w:r>
-          </w:p>
-        </w:tc>
-        <w:tc>
-          <w:tcPr>
-            <w:tcW w:w="850" w:type="dxa"/>
-            <w:tcBorders>
-              <w:top w:val="single" w:sz="4" w:space="0" w:color="auto"/>
-              <w:left w:val="single" w:sz="4" w:space="0" w:color="auto"/>
-              <w:bottom w:val="single" w:sz="4" w:space="0" w:color="auto"/>
-              <w:right w:val="single" w:sz="4" w:space="0" w:color="auto"/>
-            </w:tcBorders>
-          </w:tcPr>
-          <w:p>
-            <w:pPr>
-              <w:rPr>
-                <w:kern w:val="2"/>
-                <w:szCs w:val="24"/>
-              </w:rPr>
-            </w:pPr>
-          </w:p>
-        </w:tc>
-        <w:tc>
-          <w:tcPr>
-            <w:tcW w:w="2608" w:type="dxa"/>
-            <w:tcBorders>
-              <w:top w:val="single" w:sz="4" w:space="0" w:color="auto"/>
-              <w:left w:val="single" w:sz="4" w:space="0" w:color="auto"/>
-              <w:bottom w:val="single" w:sz="4" w:space="0" w:color="auto"/>
-              <w:right w:val="single" w:sz="4" w:space="0" w:color="auto"/>
-            </w:tcBorders>
-          </w:tcPr>
-          <w:p>
-            <w:pPr>
-              <w:rPr>
-                <w:kern w:val="2"/>
-                <w:szCs w:val="24"/>
-              </w:rPr>
-            </w:pPr>
-            <w:r>
-              <w:rPr>
-                <w:rFonts w:hint="eastAsia"/>
-                <w:kern w:val="2"/>
-                <w:szCs w:val="24"/>
-              </w:rPr>
-              <w:t>用户父亲关系</w:t>
-            </w:r>
-            <w:r>
-              <w:rPr>
-                <w:kern w:val="2"/>
-                <w:szCs w:val="24"/>
-              </w:rPr>
-              <w:t>id</w:t>
-            </w:r>
-          </w:p>
-        </w:tc>
-      </w:tr>
-      <w:tr>
-        <w:trPr>
-          <w:trHeight w:val="359"/>
-        </w:trPr>
-        <w:tc>
-          <w:tcPr>
-            <w:tcW w:w="1254" w:type="dxa"/>
-            <w:tcBorders>
-              <w:top w:val="single" w:sz="4" w:space="0" w:color="auto"/>
-              <w:left w:val="single" w:sz="4" w:space="0" w:color="auto"/>
-              <w:bottom w:val="single" w:sz="4" w:space="0" w:color="auto"/>
-              <w:right w:val="single" w:sz="4" w:space="0" w:color="auto"/>
-            </w:tcBorders>
-          </w:tcPr>
-          <w:p>
-            <w:pPr>
-              <w:rPr>
-                <w:kern w:val="2"/>
-                <w:szCs w:val="24"/>
-              </w:rPr>
-            </w:pPr>
-            <w:proofErr w:type="spellStart"/>
-            <w:r>
-              <w:rPr>
-                <w:rFonts w:hint="eastAsia"/>
-                <w:kern w:val="2"/>
-                <w:szCs w:val="24"/>
-              </w:rPr>
-              <w:t>R</w:t>
-            </w:r>
-            <w:r>
-              <w:rPr>
-                <w:kern w:val="2"/>
-                <w:szCs w:val="24"/>
-              </w:rPr>
-              <w:t>el_no</w:t>
-            </w:r>
-            <w:proofErr w:type="spellEnd"/>
-          </w:p>
-        </w:tc>
-        <w:tc>
-          <w:tcPr>
-            <w:tcW w:w="2473" w:type="dxa"/>
-            <w:tcBorders>
-              <w:top w:val="single" w:sz="4" w:space="0" w:color="auto"/>
-              <w:left w:val="single" w:sz="4" w:space="0" w:color="auto"/>
-              <w:bottom w:val="single" w:sz="4" w:space="0" w:color="auto"/>
-              <w:right w:val="single" w:sz="4" w:space="0" w:color="auto"/>
-            </w:tcBorders>
-          </w:tcPr>
-          <w:p>
-            <w:pPr>
-              <w:rPr>
-                <w:kern w:val="2"/>
-                <w:szCs w:val="24"/>
-              </w:rPr>
-            </w:pPr>
-            <w:proofErr w:type="spellStart"/>
-            <w:r>
-              <w:rPr>
-                <w:rFonts w:hint="eastAsia"/>
-                <w:kern w:val="2"/>
-                <w:szCs w:val="24"/>
-              </w:rPr>
-              <w:t>T</w:t>
-            </w:r>
-            <w:r>
-              <w:rPr>
-                <w:kern w:val="2"/>
-                <w:szCs w:val="24"/>
-              </w:rPr>
-              <w:t>inyint</w:t>
-            </w:r>
-            <w:proofErr w:type="spellEnd"/>
-          </w:p>
-        </w:tc>
-        <w:tc>
-          <w:tcPr>
-            <w:tcW w:w="1235" w:type="dxa"/>
-            <w:tcBorders>
-              <w:top w:val="single" w:sz="4" w:space="0" w:color="auto"/>
-              <w:left w:val="single" w:sz="4" w:space="0" w:color="auto"/>
-              <w:bottom w:val="single" w:sz="4" w:space="0" w:color="auto"/>
-              <w:right w:val="single" w:sz="4" w:space="0" w:color="auto"/>
-            </w:tcBorders>
-          </w:tcPr>
-          <w:p>
-            <w:pPr>
-              <w:rPr>
-                <w:kern w:val="2"/>
-                <w:szCs w:val="24"/>
-              </w:rPr>
-            </w:pPr>
-            <w:r>
-              <w:rPr>
-                <w:rFonts w:hint="eastAsia"/>
-                <w:kern w:val="2"/>
-                <w:szCs w:val="24"/>
-              </w:rPr>
-              <w:t>非空</w:t>
-            </w:r>
-          </w:p>
-        </w:tc>
-        <w:tc>
-          <w:tcPr>
-            <w:tcW w:w="850" w:type="dxa"/>
-            <w:tcBorders>
-              <w:top w:val="single" w:sz="4" w:space="0" w:color="auto"/>
-              <w:left w:val="single" w:sz="4" w:space="0" w:color="auto"/>
-              <w:bottom w:val="single" w:sz="4" w:space="0" w:color="auto"/>
-              <w:right w:val="single" w:sz="4" w:space="0" w:color="auto"/>
-            </w:tcBorders>
-          </w:tcPr>
-          <w:p>
-            <w:pPr>
-              <w:rPr>
-                <w:kern w:val="2"/>
-                <w:szCs w:val="24"/>
-              </w:rPr>
-            </w:pPr>
-          </w:p>
-        </w:tc>
-        <w:tc>
-          <w:tcPr>
-            <w:tcW w:w="2608" w:type="dxa"/>
-            <w:tcBorders>
-              <w:top w:val="single" w:sz="4" w:space="0" w:color="auto"/>
-              <w:left w:val="single" w:sz="4" w:space="0" w:color="auto"/>
-              <w:bottom w:val="single" w:sz="4" w:space="0" w:color="auto"/>
-              <w:right w:val="single" w:sz="4" w:space="0" w:color="auto"/>
-            </w:tcBorders>
-          </w:tcPr>
-          <w:p>
-            <w:pPr>
-              <w:rPr>
-                <w:kern w:val="2"/>
-                <w:szCs w:val="24"/>
-              </w:rPr>
-            </w:pPr>
-            <w:r>
-              <w:rPr>
-                <w:rFonts w:hint="eastAsia"/>
-                <w:kern w:val="2"/>
-                <w:szCs w:val="24"/>
-              </w:rPr>
-              <w:t>排行</w:t>
-            </w:r>
-          </w:p>
-        </w:tc>
-      </w:tr>
-      <w:tr>
-        <w:trPr>
-          <w:cantSplit/>
-          <w:trHeight w:val="359"/>
-        </w:trPr>
-        <w:tc>
-          <w:tcPr>
-            <w:tcW w:w="1254" w:type="dxa"/>
-            <w:tcBorders>
-              <w:top w:val="single" w:sz="4" w:space="0" w:color="auto"/>
-              <w:left w:val="single" w:sz="4" w:space="0" w:color="auto"/>
-              <w:bottom w:val="single" w:sz="4" w:space="0" w:color="auto"/>
-              <w:right w:val="single" w:sz="4" w:space="0" w:color="auto"/>
-            </w:tcBorders>
-            <w:shd w:val="clear" w:color="auto" w:fill="D9D9D9"/>
-          </w:tcPr>
-          <w:p>
-            <w:pPr>
-              <w:pStyle w:val="af3"/>
-              <w:rPr>
-                <w:kern w:val="2"/>
-                <w:szCs w:val="24"/>
-              </w:rPr>
-            </w:pPr>
-            <w:r>
-              <w:rPr>
-                <w:rFonts w:hint="eastAsia"/>
-                <w:kern w:val="2"/>
-                <w:szCs w:val="24"/>
-              </w:rPr>
-              <w:t>补充说明</w:t>
-            </w:r>
-          </w:p>
-        </w:tc>
-        <w:tc>
-          <w:tcPr>
-            <w:tcW w:w="7166" w:type="dxa"/>
             <w:gridSpan w:val="4"/>
             <w:tcBorders>
               <w:top w:val="single" w:sz="4" w:space="0" w:color="auto"/>
